--- a/Vragenlijst.docx
+++ b/Vragenlijst.docx
@@ -7,6 +7,40 @@
         <w:jc w:val="center"/>
         <w:rPr>
           <w:b/>
+          <w:color w:val="F7CAAC" w:themeColor="accent2" w:themeTint="66"/>
+          <w:sz w:val="44"/>
+          <w:szCs w:val="44"/>
+          <w14:textOutline w14:w="11112" w14:cap="flat" w14:cmpd="sng" w14:algn="ctr">
+            <w14:solidFill>
+              <w14:schemeClr w14:val="accent2"/>
+            </w14:solidFill>
+            <w14:prstDash w14:val="solid"/>
+            <w14:round/>
+          </w14:textOutline>
+        </w:rPr>
+      </w:pPr>
+      <w:r>
+        <w:rPr>
+          <w:b/>
+          <w:color w:val="F7CAAC" w:themeColor="accent2" w:themeTint="66"/>
+          <w:sz w:val="44"/>
+          <w:szCs w:val="44"/>
+          <w14:textOutline w14:w="11112" w14:cap="flat" w14:cmpd="sng" w14:algn="ctr">
+            <w14:solidFill>
+              <w14:schemeClr w14:val="accent2"/>
+            </w14:solidFill>
+            <w14:prstDash w14:val="solid"/>
+            <w14:round/>
+          </w14:textOutline>
+        </w:rPr>
+        <w:t>Damian &amp; Jeroen</w:t>
+      </w:r>
+    </w:p>
+    <w:p>
+      <w:pPr>
+        <w:jc w:val="center"/>
+        <w:rPr>
+          <w:b/>
           <w:sz w:val="30"/>
           <w:szCs w:val="30"/>
         </w:rPr>
@@ -17,76 +51,792 @@
           <w:sz w:val="30"/>
           <w:szCs w:val="30"/>
         </w:rPr>
+        <w:t>Planning-PC4U-Website-MED1</w:t>
+      </w:r>
+    </w:p>
+    <w:p>
+      <w:pPr>
+        <w:jc w:val="center"/>
+        <w:rPr>
+          <w:b/>
+          <w:color w:val="F7CAAC" w:themeColor="accent2" w:themeTint="66"/>
+          <w:sz w:val="44"/>
+          <w:szCs w:val="44"/>
+          <w14:textOutline w14:w="11112" w14:cap="flat" w14:cmpd="sng" w14:algn="ctr">
+            <w14:solidFill>
+              <w14:schemeClr w14:val="accent2"/>
+            </w14:solidFill>
+            <w14:prstDash w14:val="solid"/>
+            <w14:round/>
+          </w14:textOutline>
+        </w:rPr>
+      </w:pPr>
+      <w:r>
+        <w:rPr>
+          <w:b/>
+          <w:color w:val="F7CAAC" w:themeColor="accent2" w:themeTint="66"/>
+          <w:sz w:val="44"/>
+          <w:szCs w:val="44"/>
+          <w14:textOutline w14:w="11112" w14:cap="flat" w14:cmpd="sng" w14:algn="ctr">
+            <w14:solidFill>
+              <w14:schemeClr w14:val="accent2"/>
+            </w14:solidFill>
+            <w14:prstDash w14:val="solid"/>
+            <w14:round/>
+          </w14:textOutline>
+        </w:rPr>
         <w:t>Vragenlijst</w:t>
       </w:r>
-    </w:p>
-    <w:p>
-      <w:r>
-        <w:t>Voor wie is de website bedoelt?</w:t>
-      </w:r>
-    </w:p>
-    <w:p>
-      <w:r>
-        <w:t>Wat voor website is het?</w:t>
-      </w:r>
-    </w:p>
-    <w:p>
-      <w:r>
-        <w:t>Wat is het doel van de website?</w:t>
-      </w:r>
-    </w:p>
-    <w:p>
-      <w:r>
-        <w:t>Wat zijn de extra’s van deze website?</w:t>
-      </w:r>
-    </w:p>
-    <w:p>
-      <w:r>
-        <w:t>Hoe moet deze website eruit gaan zien?</w:t>
-      </w:r>
-    </w:p>
-    <w:p>
-      <w:r>
-        <w:t>Welk lettertype moet er gebruikt worden?</w:t>
-      </w:r>
-    </w:p>
-    <w:p>
-      <w:r>
-        <w:t>Wanneer moet de website online staan?</w:t>
-      </w:r>
-    </w:p>
-    <w:p>
-      <w:r>
-        <w:t>Is het voor persoonlijk gebruik of openbaar?</w:t>
-      </w:r>
-    </w:p>
-    <w:p>
-      <w:r>
-        <w:t>Moet er een database aan gehangen worden?</w:t>
-      </w:r>
-    </w:p>
-    <w:p>
-      <w:r>
-        <w:t>Moet er een inlogsysteem komen?</w:t>
-      </w:r>
-    </w:p>
-    <w:p>
-      <w:r>
-        <w:t>Moet er een CMS systeem aan zitten?</w:t>
-      </w:r>
-    </w:p>
-    <w:p>
       <w:bookmarkStart w:id="0" w:name="_GoBack"/>
       <w:bookmarkEnd w:id="0"/>
     </w:p>
+    <w:p>
+      <w:pPr>
+        <w:jc w:val="center"/>
+        <w:rPr>
+          <w:b/>
+          <w:color w:val="F7CAAC" w:themeColor="accent2" w:themeTint="66"/>
+          <w:sz w:val="44"/>
+          <w:szCs w:val="44"/>
+          <w14:textOutline w14:w="11112" w14:cap="flat" w14:cmpd="sng" w14:algn="ctr">
+            <w14:solidFill>
+              <w14:schemeClr w14:val="accent2"/>
+            </w14:solidFill>
+            <w14:prstDash w14:val="solid"/>
+            <w14:round/>
+          </w14:textOutline>
+        </w:rPr>
+      </w:pPr>
+    </w:p>
+    <w:p>
+      <w:pPr>
+        <w:jc w:val="center"/>
+      </w:pPr>
+      <w:r>
+        <w:rPr>
+          <w:noProof/>
+          <w:lang w:eastAsia="nl-NL"/>
+        </w:rPr>
+        <w:drawing>
+          <wp:inline distT="0" distB="0" distL="0" distR="0">
+            <wp:extent cx="5715000" cy="3568700"/>
+            <wp:effectExtent l="0" t="0" r="0" b="0"/>
+            <wp:docPr id="2" name="Afbeelding 2" descr="http://www.ereachconsulting.com/wp-content/uploads/2012/12/SocialMediaManagement.png"/>
+            <wp:cNvGraphicFramePr>
+              <a:graphicFrameLocks xmlns:a="http://schemas.openxmlformats.org/drawingml/2006/main" noChangeAspect="1"/>
+            </wp:cNvGraphicFramePr>
+            <a:graphic xmlns:a="http://schemas.openxmlformats.org/drawingml/2006/main">
+              <a:graphicData uri="http://schemas.openxmlformats.org/drawingml/2006/picture">
+                <pic:pic xmlns:pic="http://schemas.openxmlformats.org/drawingml/2006/picture">
+                  <pic:nvPicPr>
+                    <pic:cNvPr id="0" name="Picture 1" descr="http://www.ereachconsulting.com/wp-content/uploads/2012/12/SocialMediaManagement.png"/>
+                    <pic:cNvPicPr>
+                      <a:picLocks noChangeAspect="1" noChangeArrowheads="1"/>
+                    </pic:cNvPicPr>
+                  </pic:nvPicPr>
+                  <pic:blipFill>
+                    <a:blip r:embed="rId8">
+                      <a:extLst>
+                        <a:ext uri="{28A0092B-C50C-407E-A947-70E740481C1C}">
+                          <a14:useLocalDpi xmlns:a14="http://schemas.microsoft.com/office/drawing/2010/main" val="0"/>
+                        </a:ext>
+                      </a:extLst>
+                    </a:blip>
+                    <a:srcRect/>
+                    <a:stretch>
+                      <a:fillRect/>
+                    </a:stretch>
+                  </pic:blipFill>
+                  <pic:spPr bwMode="auto">
+                    <a:xfrm>
+                      <a:off x="0" y="0"/>
+                      <a:ext cx="5715000" cy="3568700"/>
+                    </a:xfrm>
+                    <a:prstGeom prst="rect">
+                      <a:avLst/>
+                    </a:prstGeom>
+                    <a:noFill/>
+                    <a:ln>
+                      <a:noFill/>
+                    </a:ln>
+                  </pic:spPr>
+                </pic:pic>
+              </a:graphicData>
+            </a:graphic>
+          </wp:inline>
+        </w:drawing>
+      </w:r>
+    </w:p>
+    <w:p>
+      <w:pPr>
+        <w:jc w:val="center"/>
+      </w:pPr>
+    </w:p>
+    <w:p>
+      <w:pPr>
+        <w:jc w:val="center"/>
+      </w:pPr>
+    </w:p>
+    <w:p>
+      <w:pPr>
+        <w:jc w:val="center"/>
+      </w:pPr>
+    </w:p>
+    <w:p>
+      <w:pPr>
+        <w:jc w:val="center"/>
+      </w:pPr>
+    </w:p>
+    <w:p>
+      <w:pPr>
+        <w:jc w:val="center"/>
+      </w:pPr>
+    </w:p>
+    <w:p>
+      <w:pPr>
+        <w:jc w:val="center"/>
+      </w:pPr>
+    </w:p>
+    <w:p>
+      <w:pPr>
+        <w:jc w:val="center"/>
+      </w:pPr>
+    </w:p>
+    <w:p>
+      <w:pPr>
+        <w:jc w:val="center"/>
+      </w:pPr>
+    </w:p>
+    <w:p>
+      <w:pPr>
+        <w:jc w:val="center"/>
+      </w:pPr>
+    </w:p>
+    <w:p>
+      <w:pPr>
+        <w:jc w:val="center"/>
+      </w:pPr>
+    </w:p>
+    <w:p>
+      <w:pPr>
+        <w:jc w:val="right"/>
+      </w:pPr>
+      <w:r>
+        <w:t xml:space="preserve">Groepsleden: Jeroen Stamkot &amp; Damian </w:t>
+      </w:r>
+      <w:proofErr w:type="spellStart"/>
+      <w:r>
+        <w:t>Leijten</w:t>
+      </w:r>
+      <w:proofErr w:type="spellEnd"/>
+    </w:p>
+    <w:p>
+      <w:pPr>
+        <w:jc w:val="right"/>
+      </w:pPr>
+      <w:r>
+        <w:t>RIO4-MED1E</w:t>
+      </w:r>
+    </w:p>
+    <w:p>
+      <w:pPr>
+        <w:jc w:val="center"/>
+      </w:pPr>
+    </w:p>
+    <w:sdt>
+      <w:sdtPr>
+        <w:rPr>
+          <w:rFonts w:asciiTheme="minorHAnsi" w:eastAsiaTheme="minorHAnsi" w:hAnsiTheme="minorHAnsi" w:cstheme="minorBidi"/>
+          <w:color w:val="auto"/>
+          <w:sz w:val="22"/>
+          <w:szCs w:val="22"/>
+          <w:lang w:eastAsia="en-US"/>
+        </w:rPr>
+        <w:id w:val="907965947"/>
+        <w:docPartObj>
+          <w:docPartGallery w:val="Table of Contents"/>
+          <w:docPartUnique/>
+        </w:docPartObj>
+      </w:sdtPr>
+      <w:sdtEndPr>
+        <w:rPr>
+          <w:b/>
+          <w:bCs/>
+        </w:rPr>
+      </w:sdtEndPr>
+      <w:sdtContent>
+        <w:p>
+          <w:pPr>
+            <w:pStyle w:val="Kopvaninhoudsopgave"/>
+          </w:pPr>
+          <w:r>
+            <w:t>Inhoud</w:t>
+          </w:r>
+        </w:p>
+        <w:p>
+          <w:pPr>
+            <w:pStyle w:val="Inhopg1"/>
+            <w:tabs>
+              <w:tab w:val="right" w:leader="dot" w:pos="9062"/>
+            </w:tabs>
+            <w:rPr>
+              <w:noProof/>
+            </w:rPr>
+          </w:pPr>
+          <w:r>
+            <w:fldChar w:fldCharType="begin"/>
+          </w:r>
+          <w:r>
+            <w:instrText xml:space="preserve"> TOC \o "1-3" \h \z \u </w:instrText>
+          </w:r>
+          <w:r>
+            <w:fldChar w:fldCharType="separate"/>
+          </w:r>
+          <w:hyperlink w:anchor="_Toc404170256" w:history="1">
+            <w:r>
+              <w:rPr>
+                <w:rStyle w:val="Hyperlink"/>
+                <w:noProof/>
+              </w:rPr>
+              <w:t>Vragenlijst</w:t>
+            </w:r>
+            <w:r>
+              <w:rPr>
+                <w:noProof/>
+                <w:webHidden/>
+              </w:rPr>
+              <w:tab/>
+            </w:r>
+            <w:r>
+              <w:rPr>
+                <w:noProof/>
+                <w:webHidden/>
+              </w:rPr>
+              <w:fldChar w:fldCharType="begin"/>
+            </w:r>
+            <w:r>
+              <w:rPr>
+                <w:noProof/>
+                <w:webHidden/>
+              </w:rPr>
+              <w:instrText xml:space="preserve"> PAGEREF _Toc404170256 \h </w:instrText>
+            </w:r>
+            <w:r>
+              <w:rPr>
+                <w:noProof/>
+                <w:webHidden/>
+              </w:rPr>
+            </w:r>
+            <w:r>
+              <w:rPr>
+                <w:noProof/>
+                <w:webHidden/>
+              </w:rPr>
+              <w:fldChar w:fldCharType="separate"/>
+            </w:r>
+            <w:r>
+              <w:rPr>
+                <w:noProof/>
+                <w:webHidden/>
+              </w:rPr>
+              <w:t>3</w:t>
+            </w:r>
+            <w:r>
+              <w:rPr>
+                <w:noProof/>
+                <w:webHidden/>
+              </w:rPr>
+              <w:fldChar w:fldCharType="end"/>
+            </w:r>
+          </w:hyperlink>
+        </w:p>
+        <w:p>
+          <w:r>
+            <w:rPr>
+              <w:b/>
+              <w:bCs/>
+            </w:rPr>
+            <w:fldChar w:fldCharType="end"/>
+          </w:r>
+        </w:p>
+      </w:sdtContent>
+    </w:sdt>
+    <w:p/>
+    <w:p/>
+    <w:p/>
+    <w:p/>
+    <w:p/>
+    <w:p/>
+    <w:p/>
+    <w:p/>
+    <w:p/>
+    <w:p/>
+    <w:p/>
+    <w:p/>
+    <w:p/>
+    <w:p/>
+    <w:p/>
+    <w:p/>
+    <w:p/>
+    <w:p/>
+    <w:p/>
+    <w:p/>
+    <w:p/>
+    <w:p/>
+    <w:p/>
+    <w:p/>
+    <w:p/>
+    <w:p/>
+    <w:p/>
+    <w:p/>
+    <w:p>
+      <w:pPr>
+        <w:pStyle w:val="Kop1"/>
+      </w:pPr>
+      <w:bookmarkStart w:id="1" w:name="_Toc404170256"/>
+      <w:r>
+        <w:t>Vragenlijst</w:t>
+      </w:r>
+      <w:bookmarkEnd w:id="1"/>
+    </w:p>
+    <w:p/>
+    <w:p>
+      <w:pPr>
+        <w:rPr>
+          <w:b/>
+        </w:rPr>
+      </w:pPr>
+      <w:r>
+        <w:rPr>
+          <w:b/>
+        </w:rPr>
+        <w:t>Voor wie is de website bedoelt?</w:t>
+      </w:r>
+    </w:p>
+    <w:p>
+      <w:pPr>
+        <w:rPr>
+          <w:b/>
+        </w:rPr>
+      </w:pPr>
+    </w:p>
+    <w:p>
+      <w:pPr>
+        <w:rPr>
+          <w:b/>
+        </w:rPr>
+      </w:pPr>
+      <w:r>
+        <w:rPr>
+          <w:b/>
+        </w:rPr>
+        <w:t>Wat voor website is het?</w:t>
+      </w:r>
+    </w:p>
+    <w:p>
+      <w:pPr>
+        <w:rPr>
+          <w:b/>
+        </w:rPr>
+      </w:pPr>
+    </w:p>
+    <w:p>
+      <w:pPr>
+        <w:rPr>
+          <w:b/>
+        </w:rPr>
+      </w:pPr>
+      <w:r>
+        <w:rPr>
+          <w:b/>
+        </w:rPr>
+        <w:t>Wat is het doel van de website?</w:t>
+      </w:r>
+    </w:p>
+    <w:p>
+      <w:pPr>
+        <w:rPr>
+          <w:b/>
+        </w:rPr>
+      </w:pPr>
+    </w:p>
+    <w:p>
+      <w:pPr>
+        <w:rPr>
+          <w:b/>
+        </w:rPr>
+      </w:pPr>
+      <w:r>
+        <w:rPr>
+          <w:b/>
+        </w:rPr>
+        <w:t>Wat zijn de extra’s van deze website?</w:t>
+      </w:r>
+    </w:p>
+    <w:p>
+      <w:pPr>
+        <w:rPr>
+          <w:b/>
+        </w:rPr>
+      </w:pPr>
+    </w:p>
+    <w:p>
+      <w:pPr>
+        <w:rPr>
+          <w:b/>
+        </w:rPr>
+      </w:pPr>
+      <w:r>
+        <w:rPr>
+          <w:b/>
+        </w:rPr>
+        <w:t>Hoe moet deze website eruit gaan zien?</w:t>
+      </w:r>
+    </w:p>
+    <w:p>
+      <w:pPr>
+        <w:rPr>
+          <w:b/>
+        </w:rPr>
+      </w:pPr>
+    </w:p>
+    <w:p>
+      <w:pPr>
+        <w:rPr>
+          <w:b/>
+        </w:rPr>
+      </w:pPr>
+      <w:r>
+        <w:rPr>
+          <w:b/>
+        </w:rPr>
+        <w:t>Welk lettertype moet er gebruikt worden?</w:t>
+      </w:r>
+    </w:p>
+    <w:p>
+      <w:pPr>
+        <w:rPr>
+          <w:b/>
+        </w:rPr>
+      </w:pPr>
+    </w:p>
+    <w:p>
+      <w:pPr>
+        <w:rPr>
+          <w:b/>
+        </w:rPr>
+      </w:pPr>
+      <w:r>
+        <w:rPr>
+          <w:b/>
+        </w:rPr>
+        <w:t>Wanneer moet de website online staan?</w:t>
+      </w:r>
+    </w:p>
+    <w:p>
+      <w:pPr>
+        <w:rPr>
+          <w:b/>
+        </w:rPr>
+      </w:pPr>
+    </w:p>
+    <w:p>
+      <w:pPr>
+        <w:rPr>
+          <w:b/>
+        </w:rPr>
+      </w:pPr>
+      <w:r>
+        <w:rPr>
+          <w:b/>
+        </w:rPr>
+        <w:t>Is het voor persoonlijk gebruik of openbaar?</w:t>
+      </w:r>
+    </w:p>
+    <w:p>
+      <w:pPr>
+        <w:rPr>
+          <w:b/>
+        </w:rPr>
+      </w:pPr>
+    </w:p>
+    <w:p>
+      <w:pPr>
+        <w:rPr>
+          <w:b/>
+        </w:rPr>
+      </w:pPr>
+      <w:r>
+        <w:rPr>
+          <w:b/>
+        </w:rPr>
+        <w:t>Moet er een database aan gehangen worden?</w:t>
+      </w:r>
+    </w:p>
+    <w:p>
+      <w:pPr>
+        <w:rPr>
+          <w:b/>
+        </w:rPr>
+      </w:pPr>
+    </w:p>
+    <w:p>
+      <w:pPr>
+        <w:rPr>
+          <w:b/>
+        </w:rPr>
+      </w:pPr>
+      <w:r>
+        <w:rPr>
+          <w:b/>
+        </w:rPr>
+        <w:t>Moet er een inlogsysteem komen?</w:t>
+      </w:r>
+    </w:p>
+    <w:p>
+      <w:pPr>
+        <w:rPr>
+          <w:b/>
+        </w:rPr>
+      </w:pPr>
+    </w:p>
+    <w:p>
+      <w:pPr>
+        <w:rPr>
+          <w:b/>
+        </w:rPr>
+      </w:pPr>
+      <w:r>
+        <w:rPr>
+          <w:b/>
+        </w:rPr>
+        <w:t>Moet er een CMS systeem aan zitten?</w:t>
+      </w:r>
+    </w:p>
+    <w:p>
+      <w:pPr>
+        <w:rPr>
+          <w:b/>
+        </w:rPr>
+      </w:pPr>
+    </w:p>
+    <w:p>
+      <w:pPr>
+        <w:rPr>
+          <w:b/>
+        </w:rPr>
+      </w:pPr>
+      <w:r>
+        <w:rPr>
+          <w:b/>
+        </w:rPr>
+        <w:t>Moet er een zoekmachine op zitten?</w:t>
+      </w:r>
+    </w:p>
+    <w:p/>
     <w:sectPr>
+      <w:footerReference w:type="default" r:id="rId9"/>
       <w:pgSz w:w="11906" w:h="16838"/>
       <w:pgMar w:top="1417" w:right="1417" w:bottom="1417" w:left="1417" w:header="708" w:footer="708" w:gutter="0"/>
       <w:cols w:space="708"/>
+      <w:titlePg/>
       <w:docGrid w:linePitch="360"/>
     </w:sectPr>
   </w:body>
 </w:document>
+</file>
+
+<file path=word/endnotes.xml><?xml version="1.0" encoding="utf-8"?>
+<w:endnotes xmlns:wpc="http://schemas.microsoft.com/office/word/2010/wordprocessingCanvas" xmlns:mc="http://schemas.openxmlformats.org/markup-compatibility/2006" xmlns:o="urn:schemas-microsoft-com:office:office" xmlns:r="http://schemas.openxmlformats.org/officeDocument/2006/relationships" xmlns:m="http://schemas.openxmlformats.org/officeDocument/2006/math" xmlns:v="urn:schemas-microsoft-com:vml" xmlns:wp14="http://schemas.microsoft.com/office/word/2010/wordprocessingDrawing" xmlns:wp="http://schemas.openxmlformats.org/drawingml/2006/wordprocessingDrawing" xmlns:w10="urn:schemas-microsoft-com:office:word" xmlns:w="http://schemas.openxmlformats.org/wordprocessingml/2006/main" xmlns:w14="http://schemas.microsoft.com/office/word/2010/wordml" xmlns:w15="http://schemas.microsoft.com/office/word/2012/wordml" xmlns:wpg="http://schemas.microsoft.com/office/word/2010/wordprocessingGroup" xmlns:wpi="http://schemas.microsoft.com/office/word/2010/wordprocessingInk" xmlns:wne="http://schemas.microsoft.com/office/word/2006/wordml" xmlns:wps="http://schemas.microsoft.com/office/word/2010/wordprocessingShape" mc:Ignorable="w14 w15 wp14">
+  <w:endnote w:type="separator" w:id="-1">
+    <w:p>
+      <w:pPr>
+        <w:spacing w:after="0" w:line="240" w:lineRule="auto"/>
+      </w:pPr>
+      <w:r>
+        <w:separator/>
+      </w:r>
+    </w:p>
+  </w:endnote>
+  <w:endnote w:type="continuationSeparator" w:id="0">
+    <w:p>
+      <w:pPr>
+        <w:spacing w:after="0" w:line="240" w:lineRule="auto"/>
+      </w:pPr>
+      <w:r>
+        <w:continuationSeparator/>
+      </w:r>
+    </w:p>
+  </w:endnote>
+</w:endnotes>
+</file>
+
+<file path=word/footer1.xml><?xml version="1.0" encoding="utf-8"?>
+<w:ftr xmlns:wpc="http://schemas.microsoft.com/office/word/2010/wordprocessingCanvas" xmlns:mc="http://schemas.openxmlformats.org/markup-compatibility/2006" xmlns:o="urn:schemas-microsoft-com:office:office" xmlns:r="http://schemas.openxmlformats.org/officeDocument/2006/relationships" xmlns:m="http://schemas.openxmlformats.org/officeDocument/2006/math" xmlns:v="urn:schemas-microsoft-com:vml" xmlns:wp14="http://schemas.microsoft.com/office/word/2010/wordprocessingDrawing" xmlns:wp="http://schemas.openxmlformats.org/drawingml/2006/wordprocessingDrawing" xmlns:w10="urn:schemas-microsoft-com:office:word" xmlns:w="http://schemas.openxmlformats.org/wordprocessingml/2006/main" xmlns:w14="http://schemas.microsoft.com/office/word/2010/wordml" xmlns:w15="http://schemas.microsoft.com/office/word/2012/wordml" xmlns:wpg="http://schemas.microsoft.com/office/word/2010/wordprocessingGroup" xmlns:wpi="http://schemas.microsoft.com/office/word/2010/wordprocessingInk" xmlns:wne="http://schemas.microsoft.com/office/word/2006/wordml" xmlns:wps="http://schemas.microsoft.com/office/word/2010/wordprocessingShape" mc:Ignorable="w14 w15 wp14">
+  <w:sdt>
+    <w:sdtPr>
+      <w:id w:val="-1593617198"/>
+      <w:docPartObj>
+        <w:docPartGallery w:val="Page Numbers (Bottom of Page)"/>
+        <w:docPartUnique/>
+      </w:docPartObj>
+    </w:sdtPr>
+    <w:sdtEndPr/>
+    <w:sdtContent>
+      <w:p>
+        <w:pPr>
+          <w:pStyle w:val="Voettekst"/>
+          <w:jc w:val="right"/>
+        </w:pPr>
+        <w:r>
+          <w:fldChar w:fldCharType="begin"/>
+        </w:r>
+        <w:r>
+          <w:instrText>PAGE   \* MERGEFORMAT</w:instrText>
+        </w:r>
+        <w:r>
+          <w:fldChar w:fldCharType="separate"/>
+        </w:r>
+        <w:r>
+          <w:rPr>
+            <w:noProof/>
+          </w:rPr>
+          <w:t>3</w:t>
+        </w:r>
+        <w:r>
+          <w:fldChar w:fldCharType="end"/>
+        </w:r>
+      </w:p>
+    </w:sdtContent>
+  </w:sdt>
+  <w:p>
+    <w:pPr>
+      <w:pStyle w:val="Voettekst"/>
+    </w:pPr>
+  </w:p>
+</w:ftr>
+</file>
+
+<file path=word/footnotes.xml><?xml version="1.0" encoding="utf-8"?>
+<w:footnotes xmlns:wpc="http://schemas.microsoft.com/office/word/2010/wordprocessingCanvas" xmlns:mc="http://schemas.openxmlformats.org/markup-compatibility/2006" xmlns:o="urn:schemas-microsoft-com:office:office" xmlns:r="http://schemas.openxmlformats.org/officeDocument/2006/relationships" xmlns:m="http://schemas.openxmlformats.org/officeDocument/2006/math" xmlns:v="urn:schemas-microsoft-com:vml" xmlns:wp14="http://schemas.microsoft.com/office/word/2010/wordprocessingDrawing" xmlns:wp="http://schemas.openxmlformats.org/drawingml/2006/wordprocessingDrawing" xmlns:w10="urn:schemas-microsoft-com:office:word" xmlns:w="http://schemas.openxmlformats.org/wordprocessingml/2006/main" xmlns:w14="http://schemas.microsoft.com/office/word/2010/wordml" xmlns:w15="http://schemas.microsoft.com/office/word/2012/wordml" xmlns:wpg="http://schemas.microsoft.com/office/word/2010/wordprocessingGroup" xmlns:wpi="http://schemas.microsoft.com/office/word/2010/wordprocessingInk" xmlns:wne="http://schemas.microsoft.com/office/word/2006/wordml" xmlns:wps="http://schemas.microsoft.com/office/word/2010/wordprocessingShape" mc:Ignorable="w14 w15 wp14">
+  <w:footnote w:type="separator" w:id="-1">
+    <w:p>
+      <w:pPr>
+        <w:spacing w:after="0" w:line="240" w:lineRule="auto"/>
+      </w:pPr>
+      <w:r>
+        <w:separator/>
+      </w:r>
+    </w:p>
+  </w:footnote>
+  <w:footnote w:type="continuationSeparator" w:id="0">
+    <w:p>
+      <w:pPr>
+        <w:spacing w:after="0" w:line="240" w:lineRule="auto"/>
+      </w:pPr>
+      <w:r>
+        <w:continuationSeparator/>
+      </w:r>
+    </w:p>
+  </w:footnote>
+</w:footnotes>
+</file>
+
+<file path=word/numbering.xml><?xml version="1.0" encoding="utf-8"?>
+<w:numbering xmlns:wpc="http://schemas.microsoft.com/office/word/2010/wordprocessingCanvas" xmlns:mc="http://schemas.openxmlformats.org/markup-compatibility/2006" xmlns:o="urn:schemas-microsoft-com:office:office" xmlns:r="http://schemas.openxmlformats.org/officeDocument/2006/relationships" xmlns:m="http://schemas.openxmlformats.org/officeDocument/2006/math" xmlns:v="urn:schemas-microsoft-com:vml" xmlns:wp14="http://schemas.microsoft.com/office/word/2010/wordprocessingDrawing" xmlns:wp="http://schemas.openxmlformats.org/drawingml/2006/wordprocessingDrawing" xmlns:w10="urn:schemas-microsoft-com:office:word" xmlns:w="http://schemas.openxmlformats.org/wordprocessingml/2006/main" xmlns:w14="http://schemas.microsoft.com/office/word/2010/wordml" xmlns:w15="http://schemas.microsoft.com/office/word/2012/wordml" xmlns:wpg="http://schemas.microsoft.com/office/word/2010/wordprocessingGroup" xmlns:wpi="http://schemas.microsoft.com/office/word/2010/wordprocessingInk" xmlns:wne="http://schemas.microsoft.com/office/word/2006/wordml" xmlns:wps="http://schemas.microsoft.com/office/word/2010/wordprocessingShape" mc:Ignorable="w14 w15 wp14">
+  <w:abstractNum w:abstractNumId="0">
+    <w:nsid w:val="2879622A"/>
+    <w:multiLevelType w:val="hybridMultilevel"/>
+    <w:tmpl w:val="32F66854"/>
+    <w:lvl w:ilvl="0" w:tplc="0413000F">
+      <w:start w:val="1"/>
+      <w:numFmt w:val="decimal"/>
+      <w:lvlText w:val="%1."/>
+      <w:lvlJc w:val="left"/>
+      <w:pPr>
+        <w:ind w:left="720" w:hanging="360"/>
+      </w:pPr>
+      <w:rPr>
+        <w:rFonts w:hint="default"/>
+      </w:rPr>
+    </w:lvl>
+    <w:lvl w:ilvl="1" w:tplc="04130019" w:tentative="1">
+      <w:start w:val="1"/>
+      <w:numFmt w:val="lowerLetter"/>
+      <w:lvlText w:val="%2."/>
+      <w:lvlJc w:val="left"/>
+      <w:pPr>
+        <w:ind w:left="1440" w:hanging="360"/>
+      </w:pPr>
+    </w:lvl>
+    <w:lvl w:ilvl="2" w:tplc="0413001B" w:tentative="1">
+      <w:start w:val="1"/>
+      <w:numFmt w:val="lowerRoman"/>
+      <w:lvlText w:val="%3."/>
+      <w:lvlJc w:val="right"/>
+      <w:pPr>
+        <w:ind w:left="2160" w:hanging="180"/>
+      </w:pPr>
+    </w:lvl>
+    <w:lvl w:ilvl="3" w:tplc="0413000F" w:tentative="1">
+      <w:start w:val="1"/>
+      <w:numFmt w:val="decimal"/>
+      <w:lvlText w:val="%4."/>
+      <w:lvlJc w:val="left"/>
+      <w:pPr>
+        <w:ind w:left="2880" w:hanging="360"/>
+      </w:pPr>
+    </w:lvl>
+    <w:lvl w:ilvl="4" w:tplc="04130019" w:tentative="1">
+      <w:start w:val="1"/>
+      <w:numFmt w:val="lowerLetter"/>
+      <w:lvlText w:val="%5."/>
+      <w:lvlJc w:val="left"/>
+      <w:pPr>
+        <w:ind w:left="3600" w:hanging="360"/>
+      </w:pPr>
+    </w:lvl>
+    <w:lvl w:ilvl="5" w:tplc="0413001B" w:tentative="1">
+      <w:start w:val="1"/>
+      <w:numFmt w:val="lowerRoman"/>
+      <w:lvlText w:val="%6."/>
+      <w:lvlJc w:val="right"/>
+      <w:pPr>
+        <w:ind w:left="4320" w:hanging="180"/>
+      </w:pPr>
+    </w:lvl>
+    <w:lvl w:ilvl="6" w:tplc="0413000F" w:tentative="1">
+      <w:start w:val="1"/>
+      <w:numFmt w:val="decimal"/>
+      <w:lvlText w:val="%7."/>
+      <w:lvlJc w:val="left"/>
+      <w:pPr>
+        <w:ind w:left="5040" w:hanging="360"/>
+      </w:pPr>
+    </w:lvl>
+    <w:lvl w:ilvl="7" w:tplc="04130019" w:tentative="1">
+      <w:start w:val="1"/>
+      <w:numFmt w:val="lowerLetter"/>
+      <w:lvlText w:val="%8."/>
+      <w:lvlJc w:val="left"/>
+      <w:pPr>
+        <w:ind w:left="5760" w:hanging="360"/>
+      </w:pPr>
+    </w:lvl>
+    <w:lvl w:ilvl="8" w:tplc="0413001B" w:tentative="1">
+      <w:start w:val="1"/>
+      <w:numFmt w:val="lowerRoman"/>
+      <w:lvlText w:val="%9."/>
+      <w:lvlJc w:val="right"/>
+      <w:pPr>
+        <w:ind w:left="6480" w:hanging="180"/>
+      </w:pPr>
+    </w:lvl>
+  </w:abstractNum>
+  <w:num w:numId="1">
+    <w:abstractNumId w:val="0"/>
+  </w:num>
+</w:numbering>
 </file>
 
 <file path=word/styles.xml><?xml version="1.0" encoding="utf-8"?>
@@ -482,6 +1232,28 @@
   <w:style w:type="paragraph" w:default="1" w:styleId="Standaard">
     <w:name w:val="Normal"/>
     <w:qFormat/>
+    <w:rsid w:val="008156C5"/>
+  </w:style>
+  <w:style w:type="paragraph" w:styleId="Kop1">
+    <w:name w:val="heading 1"/>
+    <w:basedOn w:val="Standaard"/>
+    <w:next w:val="Standaard"/>
+    <w:link w:val="Kop1Char"/>
+    <w:uiPriority w:val="9"/>
+    <w:qFormat/>
+    <w:rsid w:val="008156C5"/>
+    <w:pPr>
+      <w:keepNext/>
+      <w:keepLines/>
+      <w:spacing w:before="240" w:after="0"/>
+      <w:outlineLvl w:val="0"/>
+    </w:pPr>
+    <w:rPr>
+      <w:rFonts w:asciiTheme="majorHAnsi" w:eastAsiaTheme="majorEastAsia" w:hAnsiTheme="majorHAnsi" w:cstheme="majorBidi"/>
+      <w:color w:val="2E74B5" w:themeColor="accent1" w:themeShade="BF"/>
+      <w:sz w:val="32"/>
+      <w:szCs w:val="32"/>
+    </w:rPr>
   </w:style>
   <w:style w:type="character" w:default="1" w:styleId="Standaardalinea-lettertype">
     <w:name w:val="Default Paragraph Font"/>
@@ -509,6 +1281,112 @@
     <w:uiPriority w:val="99"/>
     <w:semiHidden/>
     <w:unhideWhenUsed/>
+  </w:style>
+  <w:style w:type="character" w:customStyle="1" w:styleId="Kop1Char">
+    <w:name w:val="Kop 1 Char"/>
+    <w:basedOn w:val="Standaardalinea-lettertype"/>
+    <w:link w:val="Kop1"/>
+    <w:uiPriority w:val="9"/>
+    <w:rsid w:val="008156C5"/>
+    <w:rPr>
+      <w:rFonts w:asciiTheme="majorHAnsi" w:eastAsiaTheme="majorEastAsia" w:hAnsiTheme="majorHAnsi" w:cstheme="majorBidi"/>
+      <w:color w:val="2E74B5" w:themeColor="accent1" w:themeShade="BF"/>
+      <w:sz w:val="32"/>
+      <w:szCs w:val="32"/>
+    </w:rPr>
+  </w:style>
+  <w:style w:type="paragraph" w:styleId="Lijstalinea">
+    <w:name w:val="List Paragraph"/>
+    <w:basedOn w:val="Standaard"/>
+    <w:uiPriority w:val="34"/>
+    <w:qFormat/>
+    <w:rsid w:val="008156C5"/>
+    <w:pPr>
+      <w:ind w:left="720"/>
+      <w:contextualSpacing/>
+    </w:pPr>
+  </w:style>
+  <w:style w:type="paragraph" w:styleId="Koptekst">
+    <w:name w:val="header"/>
+    <w:basedOn w:val="Standaard"/>
+    <w:link w:val="KoptekstChar"/>
+    <w:uiPriority w:val="99"/>
+    <w:unhideWhenUsed/>
+    <w:rsid w:val="008156C5"/>
+    <w:pPr>
+      <w:tabs>
+        <w:tab w:val="center" w:pos="4536"/>
+        <w:tab w:val="right" w:pos="9072"/>
+      </w:tabs>
+      <w:spacing w:after="0" w:line="240" w:lineRule="auto"/>
+    </w:pPr>
+  </w:style>
+  <w:style w:type="character" w:customStyle="1" w:styleId="KoptekstChar">
+    <w:name w:val="Koptekst Char"/>
+    <w:basedOn w:val="Standaardalinea-lettertype"/>
+    <w:link w:val="Koptekst"/>
+    <w:uiPriority w:val="99"/>
+    <w:rsid w:val="008156C5"/>
+  </w:style>
+  <w:style w:type="paragraph" w:styleId="Voettekst">
+    <w:name w:val="footer"/>
+    <w:basedOn w:val="Standaard"/>
+    <w:link w:val="VoettekstChar"/>
+    <w:uiPriority w:val="99"/>
+    <w:unhideWhenUsed/>
+    <w:rsid w:val="008156C5"/>
+    <w:pPr>
+      <w:tabs>
+        <w:tab w:val="center" w:pos="4536"/>
+        <w:tab w:val="right" w:pos="9072"/>
+      </w:tabs>
+      <w:spacing w:after="0" w:line="240" w:lineRule="auto"/>
+    </w:pPr>
+  </w:style>
+  <w:style w:type="character" w:customStyle="1" w:styleId="VoettekstChar">
+    <w:name w:val="Voettekst Char"/>
+    <w:basedOn w:val="Standaardalinea-lettertype"/>
+    <w:link w:val="Voettekst"/>
+    <w:uiPriority w:val="99"/>
+    <w:rsid w:val="008156C5"/>
+  </w:style>
+  <w:style w:type="paragraph" w:styleId="Kopvaninhoudsopgave">
+    <w:name w:val="TOC Heading"/>
+    <w:basedOn w:val="Kop1"/>
+    <w:next w:val="Standaard"/>
+    <w:uiPriority w:val="39"/>
+    <w:unhideWhenUsed/>
+    <w:qFormat/>
+    <w:rsid w:val="008156C5"/>
+    <w:pPr>
+      <w:outlineLvl w:val="9"/>
+    </w:pPr>
+    <w:rPr>
+      <w:lang w:eastAsia="nl-NL"/>
+    </w:rPr>
+  </w:style>
+  <w:style w:type="paragraph" w:styleId="Inhopg1">
+    <w:name w:val="toc 1"/>
+    <w:basedOn w:val="Standaard"/>
+    <w:next w:val="Standaard"/>
+    <w:autoRedefine/>
+    <w:uiPriority w:val="39"/>
+    <w:unhideWhenUsed/>
+    <w:rsid w:val="0086309C"/>
+    <w:pPr>
+      <w:spacing w:after="100"/>
+    </w:pPr>
+  </w:style>
+  <w:style w:type="character" w:styleId="Hyperlink">
+    <w:name w:val="Hyperlink"/>
+    <w:basedOn w:val="Standaardalinea-lettertype"/>
+    <w:uiPriority w:val="99"/>
+    <w:unhideWhenUsed/>
+    <w:rsid w:val="0086309C"/>
+    <w:rPr>
+      <w:color w:val="0563C1" w:themeColor="hyperlink"/>
+      <w:u w:val="single"/>
+    </w:rPr>
   </w:style>
 </w:styles>
 </file>
@@ -772,4 +1650,16 @@
     </a:ext>
   </a:extLst>
 </a:theme>
+</file>
+
+<file path=customXml/item1.xml><?xml version="1.0" encoding="utf-8"?>
+<b:Sources xmlns:b="http://schemas.openxmlformats.org/officeDocument/2006/bibliography" xmlns="http://schemas.openxmlformats.org/officeDocument/2006/bibliography" SelectedStyle="\apasixtheditionofficeonline.xsl" StyleName="APA" Version="6"/>
+</file>
+
+<file path=customXml/itemProps1.xml><?xml version="1.0" encoding="utf-8"?>
+<ds:datastoreItem xmlns:ds="http://schemas.openxmlformats.org/officeDocument/2006/customXml" ds:itemID="{9FA1D8F1-DDB9-47F6-9FA9-F766689135C4}">
+  <ds:schemaRefs>
+    <ds:schemaRef ds:uri="http://schemas.openxmlformats.org/officeDocument/2006/bibliography"/>
+  </ds:schemaRefs>
+</ds:datastoreItem>
 </file>
--- a/Vragenlijst.docx
+++ b/Vragenlijst.docx
@@ -87,8 +87,6 @@
         </w:rPr>
         <w:t>Vragenlijst</w:t>
       </w:r>
-      <w:bookmarkStart w:id="0" w:name="_GoBack"/>
-      <w:bookmarkEnd w:id="0"/>
     </w:p>
     <w:p>
       <w:pPr>
@@ -388,250 +386,256 @@
     <w:p/>
     <w:p/>
     <w:p/>
-    <w:p/>
     <w:p>
       <w:pPr>
         <w:pStyle w:val="Kop1"/>
       </w:pPr>
-      <w:bookmarkStart w:id="1" w:name="_Toc404170256"/>
-      <w:r>
+      <w:bookmarkStart w:id="0" w:name="_Toc404170256"/>
+      <w:r>
+        <w:lastRenderedPageBreak/>
         <w:t>Vragenlijst</w:t>
       </w:r>
+      <w:bookmarkEnd w:id="0"/>
+    </w:p>
+    <w:p/>
+    <w:p>
+      <w:pPr>
+        <w:rPr>
+          <w:b/>
+        </w:rPr>
+      </w:pPr>
+      <w:r>
+        <w:rPr>
+          <w:b/>
+        </w:rPr>
+        <w:t>Voor wie is de website bedoelt?</w:t>
+      </w:r>
+    </w:p>
+    <w:p>
+      <w:r>
+        <w:t>Iedereen die in staat is om een laptop / pc onderdelen te kopen.</w:t>
+      </w:r>
+    </w:p>
+    <w:p>
+      <w:pPr>
+        <w:rPr>
+          <w:b/>
+        </w:rPr>
+      </w:pPr>
+      <w:r>
+        <w:rPr>
+          <w:b/>
+        </w:rPr>
+        <w:t>Wat voor website is het?</w:t>
+      </w:r>
+    </w:p>
+    <w:p>
+      <w:r>
+        <w:t>Statische website</w:t>
+      </w:r>
+      <w:r>
+        <w:t xml:space="preserve">, wel linken naar andere pagina, geen </w:t>
+      </w:r>
+      <w:proofErr w:type="spellStart"/>
+      <w:r>
+        <w:t>webshop</w:t>
+      </w:r>
+      <w:proofErr w:type="spellEnd"/>
+    </w:p>
+    <w:p>
+      <w:pPr>
+        <w:rPr>
+          <w:b/>
+        </w:rPr>
+      </w:pPr>
+      <w:r>
+        <w:rPr>
+          <w:b/>
+        </w:rPr>
+        <w:t>Wat is het doel van de website?</w:t>
+      </w:r>
+    </w:p>
+    <w:p>
+      <w:r>
+        <w:t>Bekendheid, online goed vindbaar zijn, meer verkoop generen</w:t>
+      </w:r>
+    </w:p>
+    <w:p>
+      <w:pPr>
+        <w:rPr>
+          <w:b/>
+        </w:rPr>
+      </w:pPr>
+      <w:r>
+        <w:rPr>
+          <w:b/>
+        </w:rPr>
+        <w:t>Wat zijn de extra’s van deze website?</w:t>
+      </w:r>
+    </w:p>
+    <w:p>
+      <w:r>
+        <w:t>Zoekbalk</w:t>
+      </w:r>
+      <w:r>
+        <w:t>, hoef niet te werken, logo duidelijk zichtbaar</w:t>
+      </w:r>
+    </w:p>
+    <w:p>
+      <w:pPr>
+        <w:rPr>
+          <w:b/>
+        </w:rPr>
+      </w:pPr>
+      <w:r>
+        <w:rPr>
+          <w:b/>
+        </w:rPr>
+        <w:t>Hoe moet deze website eruit gaan zien?</w:t>
+      </w:r>
+    </w:p>
+    <w:p>
+      <w:r>
+        <w:t>Geïnspireerd op cd-rom-land, niet gekopieerd!</w:t>
+      </w:r>
+    </w:p>
+    <w:p>
+      <w:pPr>
+        <w:rPr>
+          <w:b/>
+        </w:rPr>
+      </w:pPr>
+      <w:r>
+        <w:rPr>
+          <w:b/>
+        </w:rPr>
+        <w:t>Welk lettertype moet er gebruikt worden?</w:t>
+      </w:r>
+    </w:p>
+    <w:p>
+      <w:r>
+        <w:t xml:space="preserve">Sans </w:t>
+      </w:r>
+      <w:proofErr w:type="spellStart"/>
+      <w:r>
+        <w:t>serif</w:t>
+      </w:r>
+      <w:proofErr w:type="spellEnd"/>
+      <w:r>
+        <w:t xml:space="preserve"> lettertypen</w:t>
+      </w:r>
+    </w:p>
+    <w:p>
+      <w:pPr>
+        <w:rPr>
+          <w:b/>
+        </w:rPr>
+      </w:pPr>
+      <w:r>
+        <w:rPr>
+          <w:b/>
+        </w:rPr>
+        <w:t>Wanneer moet de website online staan?</w:t>
+      </w:r>
+    </w:p>
+    <w:p>
+      <w:r>
+        <w:t>Einde periode 2</w:t>
+      </w:r>
+    </w:p>
+    <w:p>
+      <w:pPr>
+        <w:rPr>
+          <w:b/>
+        </w:rPr>
+      </w:pPr>
+      <w:r>
+        <w:rPr>
+          <w:b/>
+        </w:rPr>
+        <w:t>Is het voor persoonlijk gebruik of openbaar?</w:t>
+      </w:r>
+    </w:p>
+    <w:p>
+      <w:r>
+        <w:t>Openbaar</w:t>
+      </w:r>
+    </w:p>
+    <w:p>
+      <w:pPr>
+        <w:rPr>
+          <w:b/>
+        </w:rPr>
+      </w:pPr>
+      <w:r>
+        <w:rPr>
+          <w:b/>
+        </w:rPr>
+        <w:t>Moet er een database aan gehangen worden?</w:t>
+      </w:r>
+    </w:p>
+    <w:p>
+      <w:r>
+        <w:t>Nee</w:t>
+      </w:r>
+    </w:p>
+    <w:p>
+      <w:pPr>
+        <w:rPr>
+          <w:b/>
+        </w:rPr>
+      </w:pPr>
+      <w:r>
+        <w:rPr>
+          <w:b/>
+        </w:rPr>
+        <w:t>Moet er een inlogsysteem komen?</w:t>
+      </w:r>
+    </w:p>
+    <w:p>
+      <w:r>
+        <w:t>Nee</w:t>
+      </w:r>
+    </w:p>
+    <w:p>
+      <w:pPr>
+        <w:rPr>
+          <w:b/>
+        </w:rPr>
+      </w:pPr>
+      <w:r>
+        <w:rPr>
+          <w:b/>
+        </w:rPr>
+        <w:t>Moet er een zoekmachine op zitten?</w:t>
+      </w:r>
+    </w:p>
+    <w:p>
+      <w:r>
+        <w:t>Mag</w:t>
+      </w:r>
+    </w:p>
+    <w:p>
+      <w:pPr>
+        <w:rPr>
+          <w:b/>
+        </w:rPr>
+      </w:pPr>
+      <w:r>
+        <w:rPr>
+          <w:b/>
+        </w:rPr>
+        <w:t>Kleur?</w:t>
+      </w:r>
+    </w:p>
+    <w:p>
+      <w:r>
+        <w:t>Beige</w:t>
+      </w:r>
+    </w:p>
+    <w:p>
+      <w:bookmarkStart w:id="1" w:name="_GoBack"/>
       <w:bookmarkEnd w:id="1"/>
-    </w:p>
-    <w:p/>
-    <w:p>
-      <w:pPr>
-        <w:rPr>
-          <w:b/>
-        </w:rPr>
-      </w:pPr>
-      <w:r>
-        <w:rPr>
-          <w:b/>
-        </w:rPr>
-        <w:t>Voor wie is de website bedoelt?</w:t>
-      </w:r>
-    </w:p>
-    <w:p>
-      <w:pPr>
-        <w:rPr>
-          <w:b/>
-        </w:rPr>
-      </w:pPr>
-    </w:p>
-    <w:p>
-      <w:pPr>
-        <w:rPr>
-          <w:b/>
-        </w:rPr>
-      </w:pPr>
-      <w:r>
-        <w:rPr>
-          <w:b/>
-        </w:rPr>
-        <w:t>Wat voor website is het?</w:t>
-      </w:r>
-    </w:p>
-    <w:p>
-      <w:pPr>
-        <w:rPr>
-          <w:b/>
-        </w:rPr>
-      </w:pPr>
-    </w:p>
-    <w:p>
-      <w:pPr>
-        <w:rPr>
-          <w:b/>
-        </w:rPr>
-      </w:pPr>
-      <w:r>
-        <w:rPr>
-          <w:b/>
-        </w:rPr>
-        <w:t>Wat is het doel van de website?</w:t>
-      </w:r>
-    </w:p>
-    <w:p>
-      <w:pPr>
-        <w:rPr>
-          <w:b/>
-        </w:rPr>
-      </w:pPr>
-    </w:p>
-    <w:p>
-      <w:pPr>
-        <w:rPr>
-          <w:b/>
-        </w:rPr>
-      </w:pPr>
-      <w:r>
-        <w:rPr>
-          <w:b/>
-        </w:rPr>
-        <w:t>Wat zijn de extra’s van deze website?</w:t>
-      </w:r>
-    </w:p>
-    <w:p>
-      <w:pPr>
-        <w:rPr>
-          <w:b/>
-        </w:rPr>
-      </w:pPr>
-    </w:p>
-    <w:p>
-      <w:pPr>
-        <w:rPr>
-          <w:b/>
-        </w:rPr>
-      </w:pPr>
-      <w:r>
-        <w:rPr>
-          <w:b/>
-        </w:rPr>
-        <w:t>Hoe moet deze website eruit gaan zien?</w:t>
-      </w:r>
-    </w:p>
-    <w:p>
-      <w:pPr>
-        <w:rPr>
-          <w:b/>
-        </w:rPr>
-      </w:pPr>
-    </w:p>
-    <w:p>
-      <w:pPr>
-        <w:rPr>
-          <w:b/>
-        </w:rPr>
-      </w:pPr>
-      <w:r>
-        <w:rPr>
-          <w:b/>
-        </w:rPr>
-        <w:t>Welk lettertype moet er gebruikt worden?</w:t>
-      </w:r>
-    </w:p>
-    <w:p>
-      <w:pPr>
-        <w:rPr>
-          <w:b/>
-        </w:rPr>
-      </w:pPr>
-    </w:p>
-    <w:p>
-      <w:pPr>
-        <w:rPr>
-          <w:b/>
-        </w:rPr>
-      </w:pPr>
-      <w:r>
-        <w:rPr>
-          <w:b/>
-        </w:rPr>
-        <w:t>Wanneer moet de website online staan?</w:t>
-      </w:r>
-    </w:p>
-    <w:p>
-      <w:pPr>
-        <w:rPr>
-          <w:b/>
-        </w:rPr>
-      </w:pPr>
-    </w:p>
-    <w:p>
-      <w:pPr>
-        <w:rPr>
-          <w:b/>
-        </w:rPr>
-      </w:pPr>
-      <w:r>
-        <w:rPr>
-          <w:b/>
-        </w:rPr>
-        <w:t>Is het voor persoonlijk gebruik of openbaar?</w:t>
-      </w:r>
-    </w:p>
-    <w:p>
-      <w:pPr>
-        <w:rPr>
-          <w:b/>
-        </w:rPr>
-      </w:pPr>
-    </w:p>
-    <w:p>
-      <w:pPr>
-        <w:rPr>
-          <w:b/>
-        </w:rPr>
-      </w:pPr>
-      <w:r>
-        <w:rPr>
-          <w:b/>
-        </w:rPr>
-        <w:t>Moet er een database aan gehangen worden?</w:t>
-      </w:r>
-    </w:p>
-    <w:p>
-      <w:pPr>
-        <w:rPr>
-          <w:b/>
-        </w:rPr>
-      </w:pPr>
-    </w:p>
-    <w:p>
-      <w:pPr>
-        <w:rPr>
-          <w:b/>
-        </w:rPr>
-      </w:pPr>
-      <w:r>
-        <w:rPr>
-          <w:b/>
-        </w:rPr>
-        <w:t>Moet er een inlogsysteem komen?</w:t>
-      </w:r>
-    </w:p>
-    <w:p>
-      <w:pPr>
-        <w:rPr>
-          <w:b/>
-        </w:rPr>
-      </w:pPr>
-    </w:p>
-    <w:p>
-      <w:pPr>
-        <w:rPr>
-          <w:b/>
-        </w:rPr>
-      </w:pPr>
-      <w:r>
-        <w:rPr>
-          <w:b/>
-        </w:rPr>
-        <w:t>Moet er een CMS systeem aan zitten?</w:t>
-      </w:r>
-    </w:p>
-    <w:p>
-      <w:pPr>
-        <w:rPr>
-          <w:b/>
-        </w:rPr>
-      </w:pPr>
-    </w:p>
-    <w:p>
-      <w:pPr>
-        <w:rPr>
-          <w:b/>
-        </w:rPr>
-      </w:pPr>
-      <w:r>
-        <w:rPr>
-          <w:b/>
-        </w:rPr>
-        <w:t>Moet er een zoekmachine op zitten?</w:t>
-      </w:r>
     </w:p>
     <w:p/>
     <w:sectPr>
@@ -1657,7 +1661,7 @@
 </file>
 
 <file path=customXml/itemProps1.xml><?xml version="1.0" encoding="utf-8"?>
-<ds:datastoreItem xmlns:ds="http://schemas.openxmlformats.org/officeDocument/2006/customXml" ds:itemID="{9FA1D8F1-DDB9-47F6-9FA9-F766689135C4}">
+<ds:datastoreItem xmlns:ds="http://schemas.openxmlformats.org/officeDocument/2006/customXml" ds:itemID="{F43D3E33-FF33-422C-9F35-A51E5300B33D}">
   <ds:schemaRefs>
     <ds:schemaRef ds:uri="http://schemas.openxmlformats.org/officeDocument/2006/bibliography"/>
   </ds:schemaRefs>

--- a/Vragenlijst.docx
+++ b/Vragenlijst.docx
@@ -278,7 +278,9 @@
               <w:tab w:val="right" w:leader="dot" w:pos="9062"/>
             </w:tabs>
             <w:rPr>
+              <w:rFonts w:eastAsiaTheme="minorEastAsia"/>
               <w:noProof/>
+              <w:lang w:eastAsia="nl-NL"/>
             </w:rPr>
           </w:pPr>
           <w:r>
@@ -290,7 +292,7 @@
           <w:r>
             <w:fldChar w:fldCharType="separate"/>
           </w:r>
-          <w:hyperlink w:anchor="_Toc404170256" w:history="1">
+          <w:hyperlink w:anchor="_Toc404172270" w:history="1">
             <w:r>
               <w:rPr>
                 <w:rStyle w:val="Hyperlink"/>
@@ -317,7 +319,77 @@
                 <w:noProof/>
                 <w:webHidden/>
               </w:rPr>
-              <w:instrText xml:space="preserve"> PAGEREF _Toc404170256 \h </w:instrText>
+              <w:instrText xml:space="preserve"> PAGEREF _Toc404172270 \h </w:instrText>
+            </w:r>
+            <w:r>
+              <w:rPr>
+                <w:noProof/>
+                <w:webHidden/>
+              </w:rPr>
+            </w:r>
+            <w:r>
+              <w:rPr>
+                <w:noProof/>
+                <w:webHidden/>
+              </w:rPr>
+              <w:fldChar w:fldCharType="separate"/>
+            </w:r>
+            <w:r>
+              <w:rPr>
+                <w:noProof/>
+                <w:webHidden/>
+              </w:rPr>
+              <w:t>3</w:t>
+            </w:r>
+            <w:r>
+              <w:rPr>
+                <w:noProof/>
+                <w:webHidden/>
+              </w:rPr>
+              <w:fldChar w:fldCharType="end"/>
+            </w:r>
+          </w:hyperlink>
+        </w:p>
+        <w:p>
+          <w:pPr>
+            <w:pStyle w:val="Inhopg1"/>
+            <w:tabs>
+              <w:tab w:val="right" w:leader="dot" w:pos="9062"/>
+            </w:tabs>
+            <w:rPr>
+              <w:rFonts w:eastAsiaTheme="minorEastAsia"/>
+              <w:noProof/>
+              <w:lang w:eastAsia="nl-NL"/>
+            </w:rPr>
+          </w:pPr>
+          <w:hyperlink w:anchor="_Toc404172271" w:history="1">
+            <w:r>
+              <w:rPr>
+                <w:rStyle w:val="Hyperlink"/>
+                <w:noProof/>
+              </w:rPr>
+              <w:t>Handtekeningen:</w:t>
+            </w:r>
+            <w:r>
+              <w:rPr>
+                <w:noProof/>
+                <w:webHidden/>
+              </w:rPr>
+              <w:tab/>
+            </w:r>
+            <w:r>
+              <w:rPr>
+                <w:noProof/>
+                <w:webHidden/>
+              </w:rPr>
+              <w:fldChar w:fldCharType="begin"/>
+            </w:r>
+            <w:r>
+              <w:rPr>
+                <w:noProof/>
+                <w:webHidden/>
+              </w:rPr>
+              <w:instrText xml:space="preserve"> PAGEREF _Toc404172271 \h </w:instrText>
             </w:r>
             <w:r>
               <w:rPr>
@@ -390,14 +462,13 @@
       <w:pPr>
         <w:pStyle w:val="Kop1"/>
       </w:pPr>
-      <w:bookmarkStart w:id="0" w:name="_Toc404170256"/>
+      <w:bookmarkStart w:id="0" w:name="_Toc404172270"/>
       <w:r>
         <w:lastRenderedPageBreak/>
         <w:t>Vragenlijst</w:t>
       </w:r>
       <w:bookmarkEnd w:id="0"/>
     </w:p>
-    <w:p/>
     <w:p>
       <w:pPr>
         <w:rPr>
@@ -452,6 +523,24 @@
         <w:rPr>
           <w:b/>
         </w:rPr>
+        <w:t>Is het voor persoonlijk gebruik of openbaar?</w:t>
+      </w:r>
+    </w:p>
+    <w:p>
+      <w:r>
+        <w:t>Openbaar</w:t>
+      </w:r>
+    </w:p>
+    <w:p>
+      <w:pPr>
+        <w:rPr>
+          <w:b/>
+        </w:rPr>
+      </w:pPr>
+      <w:r>
+        <w:rPr>
+          <w:b/>
+        </w:rPr>
         <w:t>Wat is het doel van de website?</w:t>
       </w:r>
     </w:p>
@@ -491,6 +580,24 @@
         <w:rPr>
           <w:b/>
         </w:rPr>
+        <w:t>Moet er een zoekmachine op zitten?</w:t>
+      </w:r>
+    </w:p>
+    <w:p>
+      <w:r>
+        <w:t>Mag</w:t>
+      </w:r>
+    </w:p>
+    <w:p>
+      <w:pPr>
+        <w:rPr>
+          <w:b/>
+        </w:rPr>
+      </w:pPr>
+      <w:r>
+        <w:rPr>
+          <w:b/>
+        </w:rPr>
         <w:t>Hoe moet deze website eruit gaan zien?</w:t>
       </w:r>
     </w:p>
@@ -553,24 +660,6 @@
         <w:rPr>
           <w:b/>
         </w:rPr>
-        <w:t>Is het voor persoonlijk gebruik of openbaar?</w:t>
-      </w:r>
-    </w:p>
-    <w:p>
-      <w:r>
-        <w:t>Openbaar</w:t>
-      </w:r>
-    </w:p>
-    <w:p>
-      <w:pPr>
-        <w:rPr>
-          <w:b/>
-        </w:rPr>
-      </w:pPr>
-      <w:r>
-        <w:rPr>
-          <w:b/>
-        </w:rPr>
         <w:t>Moet er een database aan gehangen worden?</w:t>
       </w:r>
     </w:p>
@@ -607,25 +696,13 @@
         <w:rPr>
           <w:b/>
         </w:rPr>
-        <w:t>Moet er een zoekmachine op zitten?</w:t>
-      </w:r>
-    </w:p>
-    <w:p>
-      <w:r>
-        <w:t>Mag</w:t>
-      </w:r>
-    </w:p>
-    <w:p>
-      <w:pPr>
-        <w:rPr>
-          <w:b/>
-        </w:rPr>
-      </w:pPr>
-      <w:r>
-        <w:rPr>
-          <w:b/>
-        </w:rPr>
-        <w:t>Kleur?</w:t>
+        <w:t>Welke kleur moet gebruikt worden</w:t>
+      </w:r>
+      <w:r>
+        <w:rPr>
+          <w:b/>
+        </w:rPr>
+        <w:t>?</w:t>
       </w:r>
     </w:p>
     <w:p>
@@ -633,15 +710,84 @@
         <w:t>Beige</w:t>
       </w:r>
     </w:p>
-    <w:p>
-      <w:bookmarkStart w:id="1" w:name="_GoBack"/>
+    <w:p/>
+    <w:p>
+      <w:pPr>
+        <w:pStyle w:val="Kop1"/>
+      </w:pPr>
+      <w:bookmarkStart w:id="1" w:name="_Toc404172271"/>
+      <w:r>
+        <w:t>Handtekeningen:</w:t>
+      </w:r>
       <w:bookmarkEnd w:id="1"/>
     </w:p>
     <w:p/>
+    <w:p>
+      <w:r>
+        <w:t>Jeroen Stamkot: ____________</w:t>
+      </w:r>
+    </w:p>
+    <w:p>
+      <w:r>
+        <w:t xml:space="preserve"> </w:t>
+      </w:r>
+      <w:r>
+        <w:tab/>
+      </w:r>
+      <w:r>
+        <w:tab/>
+      </w:r>
+      <w:r>
+        <w:tab/>
+      </w:r>
+      <w:r>
+        <w:tab/>
+      </w:r>
+      <w:r>
+        <w:tab/>
+      </w:r>
+      <w:r>
+        <w:tab/>
+      </w:r>
+      <w:r>
+        <w:t>Opdrachtgever:</w:t>
+      </w:r>
+    </w:p>
+    <w:p>
+      <w:r>
+        <w:t xml:space="preserve">Damian </w:t>
+      </w:r>
+      <w:proofErr w:type="spellStart"/>
+      <w:r>
+        <w:t>Leijten</w:t>
+      </w:r>
+      <w:proofErr w:type="spellEnd"/>
+      <w:r>
+        <w:t>:</w:t>
+      </w:r>
+      <w:r>
+        <w:t xml:space="preserve"> _____________</w:t>
+      </w:r>
+      <w:r>
+        <w:t xml:space="preserve">              </w:t>
+      </w:r>
+      <w:r>
+        <w:tab/>
+      </w:r>
+      <w:r>
+        <w:t>……………………………:</w:t>
+      </w:r>
+      <w:r>
+        <w:tab/>
+        <w:t xml:space="preserve"> ____________________</w:t>
+      </w:r>
+      <w:bookmarkStart w:id="2" w:name="_GoBack"/>
+      <w:bookmarkEnd w:id="2"/>
+    </w:p>
     <w:sectPr>
       <w:footerReference w:type="default" r:id="rId9"/>
       <w:pgSz w:w="11906" w:h="16838"/>
-      <w:pgMar w:top="1417" w:right="1417" w:bottom="1417" w:left="1417" w:header="708" w:footer="708" w:gutter="0"/>
+      <w:pgMar w:top="1417" w:right="1417" w:bottom="709" w:left="1417" w:header="708" w:footer="708" w:gutter="0"/>
       <w:cols w:space="708"/>
       <w:titlePg/>
       <w:docGrid w:linePitch="360"/>
@@ -705,7 +851,7 @@
           <w:rPr>
             <w:noProof/>
           </w:rPr>
-          <w:t>3</w:t>
+          <w:t>2</w:t>
         </w:r>
         <w:r>
           <w:fldChar w:fldCharType="end"/>
@@ -1661,7 +1807,7 @@
 </file>
 
 <file path=customXml/itemProps1.xml><?xml version="1.0" encoding="utf-8"?>
-<ds:datastoreItem xmlns:ds="http://schemas.openxmlformats.org/officeDocument/2006/customXml" ds:itemID="{F43D3E33-FF33-422C-9F35-A51E5300B33D}">
+<ds:datastoreItem xmlns:ds="http://schemas.openxmlformats.org/officeDocument/2006/customXml" ds:itemID="{45E405D6-F9CB-4566-85D0-E3DEF3007C2E}">
   <ds:schemaRefs>
     <ds:schemaRef ds:uri="http://schemas.openxmlformats.org/officeDocument/2006/bibliography"/>
   </ds:schemaRefs>
